--- a/Appendix/第十五卷.docx
+++ b/Appendix/第十五卷.docx
@@ -415,29 +415,32 @@
       <w:r>
         <w:rPr>
           <w:rStyle w:val="note"/>
-          <w:rFonts w:hAnsi="微软雅黑" w:cs="微软雅黑" w:hint="eastAsia"/>
+          <w:rFonts w:hint="eastAsia"/>
+          <w:sz w:val="24"/>
+          <w:szCs w:val="24"/>
+          <w:bdr w:val="none" w:sz="0" w:space="0" w:color="auto" w:frame="1"/>
+        </w:rPr>
+        <w:t>：</w:t>
+      </w:r>
+      <w:r>
+        <w:rPr>
+          <w:rStyle w:val="note"/>
+          <w:rFonts w:hint="eastAsia"/>
+          <w:i/>
+          <w:color w:val="008AC9"/>
           <w:sz w:val="24"/>
           <w:szCs w:val="24"/>
           <w:u w:val="wave"/>
           <w:bdr w:val="none" w:sz="0" w:space="0" w:color="auto" w:frame="1"/>
         </w:rPr>
-        <w:t>說</w:t>
-      </w:r>
-      <w:r>
-        <w:rPr>
-          <w:rStyle w:val="note"/>
-          <w:rFonts w:hint="eastAsia"/>
-          <w:sz w:val="24"/>
-          <w:szCs w:val="24"/>
-          <w:u w:val="wave"/>
-          <w:bdr w:val="none" w:sz="0" w:space="0" w:color="auto" w:frame="1"/>
-        </w:rPr>
-        <w:t>文序</w:t>
-      </w:r>
-      <w:r>
-        <w:rPr>
-          <w:rStyle w:val="note"/>
-          <w:rFonts w:hint="eastAsia"/>
+        <w:t>說文序</w:t>
+      </w:r>
+      <w:r>
+        <w:rPr>
+          <w:rStyle w:val="note"/>
+          <w:rFonts w:hint="eastAsia"/>
+          <w:i/>
+          <w:color w:val="008AC9"/>
           <w:sz w:val="24"/>
           <w:szCs w:val="24"/>
           <w:bdr w:val="none" w:sz="0" w:space="0" w:color="auto" w:frame="1"/>
@@ -448,6 +451,8 @@
         <w:rPr>
           <w:rStyle w:val="note"/>
           <w:rFonts w:hint="eastAsia"/>
+          <w:i/>
+          <w:color w:val="008AC9"/>
           <w:sz w:val="24"/>
           <w:szCs w:val="24"/>
           <w:bdr w:val="none" w:sz="0" w:space="0" w:color="auto" w:frame="1"/>
@@ -30351,73 +30356,63 @@
       </w:r>
       <w:r>
         <w:rPr>
-          <w:rStyle w:val="note"/>
-          <w:rFonts w:hint="eastAsia"/>
-          <w:sz w:val="24"/>
-          <w:szCs w:val="24"/>
-          <w:bdr w:val="none" w:sz="0" w:space="0" w:color="auto" w:frame="1"/>
-        </w:rPr>
-        <w:t>啚俗本作鄙。非。啚者</w:t>
-      </w:r>
-      <w:r>
-        <w:rPr>
-          <w:rStyle w:val="note"/>
-          <w:rFonts w:hint="eastAsia"/>
-          <w:sz w:val="24"/>
-          <w:szCs w:val="24"/>
-          <w:bdr w:val="none" w:sz="0" w:space="0" w:color="auto" w:frame="1"/>
-        </w:rPr>
-        <w:t>，</w:t>
-      </w:r>
-      <w:r>
-        <w:rPr>
-          <w:rStyle w:val="note"/>
-          <w:rFonts w:hint="eastAsia"/>
-          <w:sz w:val="24"/>
-          <w:szCs w:val="24"/>
-          <w:bdr w:val="none" w:sz="0" w:space="0" w:color="auto" w:frame="1"/>
-        </w:rPr>
-        <w:t>嗇也。田夫謂之嗇夫。</w:t>
-      </w:r>
-      <w:r>
-        <w:rPr>
           <w:rFonts w:hint="eastAsia"/>
           <w:b/>
           <w:color w:val="660000"/>
           <w:sz w:val="24"/>
           <w:szCs w:val="24"/>
         </w:rPr>
-        <w:t>翫其所習。蔽所希聞。不見通學。未嘗覩字例之條。</w:t>
-      </w:r>
-      <w:r>
-        <w:rPr>
-          <w:rStyle w:val="note"/>
-          <w:rFonts w:hint="eastAsia"/>
-          <w:sz w:val="24"/>
-          <w:szCs w:val="24"/>
-          <w:bdr w:val="none" w:sz="0" w:space="0" w:color="auto" w:frame="1"/>
-        </w:rPr>
-        <w:t>字例之條</w:t>
-      </w:r>
-      <w:r>
-        <w:rPr>
-          <w:rStyle w:val="note"/>
-          <w:rFonts w:hint="eastAsia"/>
-          <w:sz w:val="24"/>
-          <w:szCs w:val="24"/>
-          <w:bdr w:val="none" w:sz="0" w:space="0" w:color="auto" w:frame="1"/>
-        </w:rPr>
-        <w:t>，</w:t>
-      </w:r>
-      <w:r>
-        <w:rPr>
-          <w:rStyle w:val="note"/>
-          <w:rFonts w:hint="eastAsia"/>
-          <w:sz w:val="24"/>
-          <w:szCs w:val="24"/>
-          <w:bdr w:val="none" w:sz="0" w:space="0" w:color="auto" w:frame="1"/>
-        </w:rPr>
-        <w:t>謂指事象形形聲會意轉注叚借六書也。藝文志曰。安其所習。毀所不見。終以自蔽。此學者之大患也。</w:t>
+        <w:t>，</w:t>
+      </w:r>
+      <w:r>
+        <w:rPr>
+          <w:rStyle w:val="note"/>
+          <w:rFonts w:hint="eastAsia"/>
+          <w:sz w:val="24"/>
+          <w:szCs w:val="24"/>
+          <w:bdr w:val="none" w:sz="0" w:space="0" w:color="auto" w:frame="1"/>
+        </w:rPr>
+        <w:t>啚</w:t>
+      </w:r>
+      <w:r>
+        <w:rPr>
+          <w:rStyle w:val="note"/>
+          <w:rFonts w:hint="eastAsia"/>
+          <w:sz w:val="24"/>
+          <w:szCs w:val="24"/>
+          <w:bdr w:val="none" w:sz="0" w:space="0" w:color="auto" w:frame="1"/>
+        </w:rPr>
+        <w:t>，</w:t>
+      </w:r>
+      <w:r>
+        <w:rPr>
+          <w:rStyle w:val="note"/>
+          <w:rFonts w:hint="eastAsia"/>
+          <w:sz w:val="24"/>
+          <w:szCs w:val="24"/>
+          <w:bdr w:val="none" w:sz="0" w:space="0" w:color="auto" w:frame="1"/>
+        </w:rPr>
+        <w:t>俗本作鄙。非。啚者</w:t>
+      </w:r>
+      <w:r>
+        <w:rPr>
+          <w:rStyle w:val="note"/>
+          <w:rFonts w:hint="eastAsia"/>
+          <w:sz w:val="24"/>
+          <w:szCs w:val="24"/>
+          <w:bdr w:val="none" w:sz="0" w:space="0" w:color="auto" w:frame="1"/>
+        </w:rPr>
+        <w:t>，</w:t>
+      </w:r>
+      <w:r>
+        <w:rPr>
+          <w:rStyle w:val="note"/>
+          <w:rFonts w:hint="eastAsia"/>
+          <w:sz w:val="24"/>
+          <w:szCs w:val="24"/>
+          <w:bdr w:val="none" w:sz="0" w:space="0" w:color="auto" w:frame="1"/>
+        </w:rPr>
+        <w:t>嗇也。田夫謂之嗇夫。</w:t>
       </w:r>
       <w:r>
         <w:rPr>
@@ -30427,37 +30422,37 @@
           <w:sz w:val="24"/>
           <w:szCs w:val="24"/>
         </w:rPr>
-        <w:t>怪舊埶而善野言。</w:t>
-      </w:r>
-      <w:r>
-        <w:rPr>
-          <w:rStyle w:val="note"/>
-          <w:rFonts w:hint="eastAsia"/>
-          <w:sz w:val="24"/>
-          <w:szCs w:val="24"/>
-          <w:bdr w:val="none" w:sz="0" w:space="0" w:color="auto" w:frame="1"/>
-        </w:rPr>
-        <w:t>埶今藝字也。五音韵</w:t>
-      </w:r>
-      <w:r>
-        <w:rPr>
-          <w:rStyle w:val="note"/>
-          <w:rFonts w:hAnsi="微软雅黑" w:cs="微软雅黑" w:hint="eastAsia"/>
-          <w:sz w:val="24"/>
-          <w:szCs w:val="24"/>
-          <w:bdr w:val="none" w:sz="0" w:space="0" w:color="auto" w:frame="1"/>
-        </w:rPr>
-        <w:t>諩</w:t>
-      </w:r>
-      <w:r>
-        <w:rPr>
-          <w:rStyle w:val="note"/>
-          <w:rFonts w:hint="eastAsia"/>
-          <w:sz w:val="24"/>
-          <w:szCs w:val="24"/>
-          <w:bdr w:val="none" w:sz="0" w:space="0" w:color="auto" w:frame="1"/>
-        </w:rPr>
-        <w:t>作執。亦通。</w:t>
+        <w:t>翫其所習。蔽所希聞。不見通學。未嘗覩字例之條。</w:t>
+      </w:r>
+      <w:r>
+        <w:rPr>
+          <w:rStyle w:val="note"/>
+          <w:rFonts w:hint="eastAsia"/>
+          <w:sz w:val="24"/>
+          <w:szCs w:val="24"/>
+          <w:bdr w:val="none" w:sz="0" w:space="0" w:color="auto" w:frame="1"/>
+        </w:rPr>
+        <w:t>字例之條</w:t>
+      </w:r>
+      <w:r>
+        <w:rPr>
+          <w:rStyle w:val="note"/>
+          <w:rFonts w:hint="eastAsia"/>
+          <w:sz w:val="24"/>
+          <w:szCs w:val="24"/>
+          <w:bdr w:val="none" w:sz="0" w:space="0" w:color="auto" w:frame="1"/>
+        </w:rPr>
+        <w:t>，</w:t>
+      </w:r>
+      <w:r>
+        <w:rPr>
+          <w:rStyle w:val="note"/>
+          <w:rFonts w:hint="eastAsia"/>
+          <w:sz w:val="24"/>
+          <w:szCs w:val="24"/>
+          <w:bdr w:val="none" w:sz="0" w:space="0" w:color="auto" w:frame="1"/>
+        </w:rPr>
+        <w:t>謂指事象形形聲會意轉注叚借六書也。藝文志曰。安其所習。毀所不見。終以自蔽。此學者之大患也。</w:t>
       </w:r>
       <w:r>
         <w:rPr>
@@ -30467,117 +30462,57 @@
           <w:sz w:val="24"/>
           <w:szCs w:val="24"/>
         </w:rPr>
-        <w:t>㠯其所知爲祕妙。</w:t>
-      </w:r>
-      <w:r>
-        <w:rPr>
-          <w:rStyle w:val="note"/>
-          <w:rFonts w:hint="eastAsia"/>
-          <w:sz w:val="24"/>
-          <w:szCs w:val="24"/>
-          <w:bdr w:val="none" w:sz="0" w:space="0" w:color="auto" w:frame="1"/>
-        </w:rPr>
-        <w:t>妙古作眇。妙取精細之意。故以目小之義引申叚借之。後人別製妙文。蔡邕題曹娥碑有幼婦之言。知其字漢末有之。許書不錄者</w:t>
-      </w:r>
-      <w:r>
-        <w:rPr>
-          <w:rStyle w:val="note"/>
-          <w:rFonts w:hint="eastAsia"/>
-          <w:sz w:val="24"/>
-          <w:szCs w:val="24"/>
-          <w:bdr w:val="none" w:sz="0" w:space="0" w:color="auto" w:frame="1"/>
-        </w:rPr>
-        <w:t>，</w:t>
-      </w:r>
-      <w:r>
-        <w:rPr>
-          <w:rStyle w:val="note"/>
-          <w:rFonts w:hint="eastAsia"/>
-          <w:sz w:val="24"/>
-          <w:szCs w:val="24"/>
-          <w:bdr w:val="none" w:sz="0" w:space="0" w:color="auto" w:frame="1"/>
-        </w:rPr>
-        <w:t>晚出之俗字也。而不廢此字者</w:t>
-      </w:r>
-      <w:r>
-        <w:rPr>
-          <w:rStyle w:val="note"/>
-          <w:rFonts w:hint="eastAsia"/>
-          <w:sz w:val="24"/>
-          <w:szCs w:val="24"/>
-          <w:bdr w:val="none" w:sz="0" w:space="0" w:color="auto" w:frame="1"/>
-        </w:rPr>
-        <w:t>，</w:t>
-      </w:r>
-      <w:r>
-        <w:rPr>
-          <w:rStyle w:val="note"/>
-          <w:rFonts w:hint="eastAsia"/>
-          <w:sz w:val="24"/>
-          <w:szCs w:val="24"/>
-          <w:bdr w:val="none" w:sz="0" w:space="0" w:color="auto" w:frame="1"/>
-        </w:rPr>
-        <w:t>可從者則不廢。从女少聲</w:t>
-      </w:r>
-      <w:r>
-        <w:rPr>
-          <w:rStyle w:val="note"/>
-          <w:rFonts w:hint="eastAsia"/>
-          <w:sz w:val="24"/>
-          <w:szCs w:val="24"/>
-          <w:bdr w:val="none" w:sz="0" w:space="0" w:color="auto" w:frame="1"/>
-        </w:rPr>
-        <w:t>，</w:t>
-      </w:r>
-      <w:r>
-        <w:rPr>
-          <w:rStyle w:val="note"/>
-          <w:rFonts w:hint="eastAsia"/>
-          <w:sz w:val="24"/>
-          <w:szCs w:val="24"/>
-          <w:bdr w:val="none" w:sz="0" w:space="0" w:color="auto" w:frame="1"/>
-        </w:rPr>
-        <w:t>於古造字之義有合。古好从女子。妥从女爪。安从宀女。妟从女日。周禮媺从女</w:t>
-      </w:r>
-      <w:r>
-        <w:rPr>
-          <w:rStyle w:val="note"/>
-          <w:rFonts w:hint="eastAsia"/>
-          <w:sz w:val="24"/>
-          <w:szCs w:val="24"/>
-          <w:bdr w:val="none" w:sz="0" w:space="0" w:color="auto" w:frame="1"/>
-        </w:rPr>
-        <w:t>𢼸</w:t>
-      </w:r>
-      <w:r>
-        <w:rPr>
-          <w:rStyle w:val="note"/>
-          <w:rFonts w:hint="eastAsia"/>
-          <w:sz w:val="24"/>
-          <w:szCs w:val="24"/>
-          <w:bdr w:val="none" w:sz="0" w:space="0" w:color="auto" w:frame="1"/>
-        </w:rPr>
-        <w:t>。男女者人之大欲存焉。故古造字多有取於此。凡俗字不若馬頭人人持十之已甚者</w:t>
-      </w:r>
-      <w:r>
-        <w:rPr>
-          <w:rStyle w:val="note"/>
-          <w:rFonts w:hint="eastAsia"/>
-          <w:sz w:val="24"/>
-          <w:szCs w:val="24"/>
-          <w:bdr w:val="none" w:sz="0" w:space="0" w:color="auto" w:frame="1"/>
-        </w:rPr>
-        <w:t>，</w:t>
-      </w:r>
-      <w:r>
-        <w:rPr>
-          <w:rStyle w:val="note"/>
-          <w:rFonts w:hint="eastAsia"/>
-          <w:sz w:val="24"/>
-          <w:szCs w:val="24"/>
-          <w:bdr w:val="none" w:sz="0" w:space="0" w:color="auto" w:frame="1"/>
-        </w:rPr>
-        <w:t>許所不廢也。</w:t>
+        <w:t>怪舊埶而善野言。</w:t>
+      </w:r>
+      <w:r>
+        <w:rPr>
+          <w:rStyle w:val="note"/>
+          <w:rFonts w:hint="eastAsia"/>
+          <w:sz w:val="24"/>
+          <w:szCs w:val="24"/>
+          <w:bdr w:val="none" w:sz="0" w:space="0" w:color="auto" w:frame="1"/>
+        </w:rPr>
+        <w:t>埶</w:t>
+      </w:r>
+      <w:r>
+        <w:rPr>
+          <w:rStyle w:val="note"/>
+          <w:rFonts w:hint="eastAsia"/>
+          <w:sz w:val="24"/>
+          <w:szCs w:val="24"/>
+          <w:bdr w:val="none" w:sz="0" w:space="0" w:color="auto" w:frame="1"/>
+        </w:rPr>
+        <w:t>，</w:t>
+      </w:r>
+      <w:r>
+        <w:rPr>
+          <w:rStyle w:val="note"/>
+          <w:rFonts w:hint="eastAsia"/>
+          <w:sz w:val="24"/>
+          <w:szCs w:val="24"/>
+          <w:bdr w:val="none" w:sz="0" w:space="0" w:color="auto" w:frame="1"/>
+        </w:rPr>
+        <w:t>今藝字也。五音韵</w:t>
+      </w:r>
+      <w:r>
+        <w:rPr>
+          <w:rStyle w:val="note"/>
+          <w:rFonts w:hAnsi="微软雅黑" w:cs="微软雅黑" w:hint="eastAsia"/>
+          <w:sz w:val="24"/>
+          <w:szCs w:val="24"/>
+          <w:bdr w:val="none" w:sz="0" w:space="0" w:color="auto" w:frame="1"/>
+        </w:rPr>
+        <w:t>諩</w:t>
+      </w:r>
+      <w:r>
+        <w:rPr>
+          <w:rStyle w:val="note"/>
+          <w:rFonts w:hint="eastAsia"/>
+          <w:sz w:val="24"/>
+          <w:szCs w:val="24"/>
+          <w:bdr w:val="none" w:sz="0" w:space="0" w:color="auto" w:frame="1"/>
+        </w:rPr>
+        <w:t>作執。亦通。</w:t>
       </w:r>
       <w:r>
         <w:rPr>
@@ -30587,17 +30522,167 @@
           <w:sz w:val="24"/>
           <w:szCs w:val="24"/>
         </w:rPr>
-        <w:t>究洞聖人之微恉。</w:t>
-      </w:r>
-      <w:r>
-        <w:rPr>
-          <w:rStyle w:val="note"/>
-          <w:rFonts w:hint="eastAsia"/>
-          <w:sz w:val="24"/>
-          <w:szCs w:val="24"/>
-          <w:bdr w:val="none" w:sz="0" w:space="0" w:color="auto" w:frame="1"/>
+        <w:t>㠯其所知爲祕妙。</w:t>
+      </w:r>
+      <w:r>
+        <w:rPr>
+          <w:rStyle w:val="note"/>
+          <w:rFonts w:hint="eastAsia"/>
+          <w:sz w:val="24"/>
+          <w:szCs w:val="24"/>
+          <w:bdr w:val="none" w:sz="0" w:space="0" w:color="auto" w:frame="1"/>
+        </w:rPr>
+        <w:t>妙</w:t>
+      </w:r>
+      <w:r>
+        <w:rPr>
+          <w:rStyle w:val="note"/>
+          <w:rFonts w:hint="eastAsia"/>
+          <w:sz w:val="24"/>
+          <w:szCs w:val="24"/>
+          <w:bdr w:val="none" w:sz="0" w:space="0" w:color="auto" w:frame="1"/>
+        </w:rPr>
+        <w:t>，</w:t>
+      </w:r>
+      <w:r>
+        <w:rPr>
+          <w:rStyle w:val="note"/>
+          <w:rFonts w:hint="eastAsia"/>
+          <w:sz w:val="24"/>
+          <w:szCs w:val="24"/>
+          <w:bdr w:val="none" w:sz="0" w:space="0" w:color="auto" w:frame="1"/>
+        </w:rPr>
+        <w:t>古作眇。妙取精細之意。故以目小之義引申叚借之。後人別製妙文。蔡邕題曹娥碑有幼婦之言。知其字漢末有之。許書不錄者</w:t>
+      </w:r>
+      <w:r>
+        <w:rPr>
+          <w:rStyle w:val="note"/>
+          <w:rFonts w:hint="eastAsia"/>
+          <w:sz w:val="24"/>
+          <w:szCs w:val="24"/>
+          <w:bdr w:val="none" w:sz="0" w:space="0" w:color="auto" w:frame="1"/>
+        </w:rPr>
+        <w:t>，</w:t>
+      </w:r>
+      <w:r>
+        <w:rPr>
+          <w:rStyle w:val="note"/>
+          <w:rFonts w:hint="eastAsia"/>
+          <w:sz w:val="24"/>
+          <w:szCs w:val="24"/>
+          <w:bdr w:val="none" w:sz="0" w:space="0" w:color="auto" w:frame="1"/>
+        </w:rPr>
+        <w:t>晚出之俗字也。而不廢此字者</w:t>
+      </w:r>
+      <w:r>
+        <w:rPr>
+          <w:rStyle w:val="note"/>
+          <w:rFonts w:hint="eastAsia"/>
+          <w:sz w:val="24"/>
+          <w:szCs w:val="24"/>
+          <w:bdr w:val="none" w:sz="0" w:space="0" w:color="auto" w:frame="1"/>
+        </w:rPr>
+        <w:t>，</w:t>
+      </w:r>
+      <w:r>
+        <w:rPr>
+          <w:rStyle w:val="note"/>
+          <w:rFonts w:hint="eastAsia"/>
+          <w:sz w:val="24"/>
+          <w:szCs w:val="24"/>
+          <w:bdr w:val="none" w:sz="0" w:space="0" w:color="auto" w:frame="1"/>
+        </w:rPr>
+        <w:t>可從者則不廢。从女少聲</w:t>
+      </w:r>
+      <w:r>
+        <w:rPr>
+          <w:rStyle w:val="note"/>
+          <w:rFonts w:hint="eastAsia"/>
+          <w:sz w:val="24"/>
+          <w:szCs w:val="24"/>
+          <w:bdr w:val="none" w:sz="0" w:space="0" w:color="auto" w:frame="1"/>
+        </w:rPr>
+        <w:t>，</w:t>
+      </w:r>
+      <w:r>
+        <w:rPr>
+          <w:rStyle w:val="note"/>
+          <w:rFonts w:hint="eastAsia"/>
+          <w:sz w:val="24"/>
+          <w:szCs w:val="24"/>
+          <w:bdr w:val="none" w:sz="0" w:space="0" w:color="auto" w:frame="1"/>
+        </w:rPr>
+        <w:t>於古造字之義有合。古好从女子。妥从女爪。安从宀女。妟从女日。周禮媺从女</w:t>
+      </w:r>
+      <w:r>
+        <w:rPr>
+          <w:rStyle w:val="note"/>
+          <w:rFonts w:hint="eastAsia"/>
+          <w:sz w:val="24"/>
+          <w:szCs w:val="24"/>
+          <w:bdr w:val="none" w:sz="0" w:space="0" w:color="auto" w:frame="1"/>
+        </w:rPr>
+        <w:t>𢼸</w:t>
+      </w:r>
+      <w:r>
+        <w:rPr>
+          <w:rStyle w:val="note"/>
+          <w:rFonts w:hint="eastAsia"/>
+          <w:sz w:val="24"/>
+          <w:szCs w:val="24"/>
+          <w:bdr w:val="none" w:sz="0" w:space="0" w:color="auto" w:frame="1"/>
+        </w:rPr>
+        <w:t>。男女者人之大欲存焉。故古造字多有取於此。凡俗字不若馬頭人人持十之已甚者</w:t>
+      </w:r>
+      <w:r>
+        <w:rPr>
+          <w:rStyle w:val="note"/>
+          <w:rFonts w:hint="eastAsia"/>
+          <w:sz w:val="24"/>
+          <w:szCs w:val="24"/>
+          <w:bdr w:val="none" w:sz="0" w:space="0" w:color="auto" w:frame="1"/>
+        </w:rPr>
+        <w:t>，</w:t>
+      </w:r>
+      <w:r>
+        <w:rPr>
+          <w:rStyle w:val="note"/>
+          <w:rFonts w:hint="eastAsia"/>
+          <w:sz w:val="24"/>
+          <w:szCs w:val="24"/>
+          <w:bdr w:val="none" w:sz="0" w:space="0" w:color="auto" w:frame="1"/>
+        </w:rPr>
+        <w:t>許所不廢也。</w:t>
+      </w:r>
+      <w:r>
+        <w:rPr>
+          <w:rFonts w:hint="eastAsia"/>
+          <w:b/>
+          <w:color w:val="660000"/>
+          <w:sz w:val="24"/>
+          <w:szCs w:val="24"/>
+        </w:rPr>
+        <w:t>究洞聖</w:t>
+      </w:r>
+      <w:r>
+        <w:rPr>
+          <w:rFonts w:hint="eastAsia"/>
+          <w:b/>
+          <w:color w:val="660000"/>
+          <w:sz w:val="24"/>
+          <w:szCs w:val="24"/>
         </w:rPr>
         <w:lastRenderedPageBreak/>
+        <w:t>人之微恉。</w:t>
+      </w:r>
+      <w:r>
+        <w:rPr>
+          <w:rStyle w:val="note"/>
+          <w:rFonts w:hint="eastAsia"/>
+          <w:sz w:val="24"/>
+          <w:szCs w:val="24"/>
+          <w:bdr w:val="none" w:sz="0" w:space="0" w:color="auto" w:frame="1"/>
+        </w:rPr>
         <w:t>究</w:t>
       </w:r>
       <w:r>
@@ -31288,7 +31373,7 @@
           <w:szCs w:val="24"/>
           <w:bdr w:val="none" w:sz="0" w:space="0" w:color="auto" w:frame="1"/>
         </w:rPr>
-        <w:t>藝文志曰。</w:t>
+        <w:t>藝文</w:t>
       </w:r>
       <w:r>
         <w:rPr>
@@ -31299,7 +31384,7 @@
           <w:bdr w:val="none" w:sz="0" w:space="0" w:color="auto" w:frame="1"/>
         </w:rPr>
         <w:lastRenderedPageBreak/>
-        <w:t>古制書必同文。不知則闕。問諸故老。至於衰世。是非無正。人用其私。故孔子曰。吾猶及史之闕文也。今亡矣夫。葢傷其寖不正。</w:t>
+        <w:t>志曰。古制書必同文。不知則闕。問諸故老。至於衰世。是非無正。人用其私。故孔子曰。吾猶及史之闕文也。今亡矣夫。葢傷其寖不正。</w:t>
       </w:r>
       <w:r>
         <w:rPr>
@@ -32838,27 +32923,7 @@
           <w:szCs w:val="24"/>
           <w:bdr w:val="none" w:sz="0" w:space="0" w:color="auto" w:frame="1"/>
         </w:rPr>
-        <w:t>羣類</w:t>
-      </w:r>
-      <w:r>
-        <w:rPr>
-          <w:rStyle w:val="note"/>
-          <w:rFonts w:hint="eastAsia"/>
-          <w:sz w:val="24"/>
-          <w:szCs w:val="24"/>
-          <w:bdr w:val="none" w:sz="0" w:space="0" w:color="auto" w:frame="1"/>
-        </w:rPr>
-        <w:t>，</w:t>
-      </w:r>
-      <w:r>
-        <w:rPr>
-          <w:rStyle w:val="note"/>
-          <w:rFonts w:hint="eastAsia"/>
-          <w:sz w:val="24"/>
-          <w:szCs w:val="24"/>
-          <w:bdr w:val="none" w:sz="0" w:space="0" w:color="auto" w:frame="1"/>
-        </w:rPr>
-        <w:t>謂</w:t>
+        <w:t>羣</w:t>
       </w:r>
       <w:r>
         <w:rPr>
@@ -32869,7 +32934,27 @@
           <w:bdr w:val="none" w:sz="0" w:space="0" w:color="auto" w:frame="1"/>
         </w:rPr>
         <w:lastRenderedPageBreak/>
-        <w:t>如許沖所云天地鬼神</w:t>
+        <w:t>類</w:t>
+      </w:r>
+      <w:r>
+        <w:rPr>
+          <w:rStyle w:val="note"/>
+          <w:rFonts w:hint="eastAsia"/>
+          <w:sz w:val="24"/>
+          <w:szCs w:val="24"/>
+          <w:bdr w:val="none" w:sz="0" w:space="0" w:color="auto" w:frame="1"/>
+        </w:rPr>
+        <w:t>，</w:t>
+      </w:r>
+      <w:r>
+        <w:rPr>
+          <w:rStyle w:val="note"/>
+          <w:rFonts w:hint="eastAsia"/>
+          <w:sz w:val="24"/>
+          <w:szCs w:val="24"/>
+          <w:bdr w:val="none" w:sz="0" w:space="0" w:color="auto" w:frame="1"/>
+        </w:rPr>
+        <w:t>謂如許沖所云天地鬼神</w:t>
       </w:r>
       <w:r>
         <w:rPr>
@@ -33788,6 +33873,7 @@
           <w:szCs w:val="24"/>
           <w:bdr w:val="none" w:sz="0" w:space="0" w:color="auto" w:frame="1"/>
         </w:rPr>
+        <w:lastRenderedPageBreak/>
         <w:t>一部</w:t>
       </w:r>
       <w:r>
@@ -33808,18 +33894,7 @@
           <w:szCs w:val="24"/>
           <w:bdr w:val="none" w:sz="0" w:space="0" w:color="auto" w:frame="1"/>
         </w:rPr>
-        <w:t>衣</w:t>
-      </w:r>
-      <w:r>
-        <w:rPr>
-          <w:rStyle w:val="note"/>
-          <w:rFonts w:hint="eastAsia"/>
-          <w:sz w:val="24"/>
-          <w:szCs w:val="24"/>
-          <w:bdr w:val="none" w:sz="0" w:space="0" w:color="auto" w:frame="1"/>
-        </w:rPr>
-        <w:lastRenderedPageBreak/>
-        <w:t>服爲</w:t>
+        <w:t>衣服爲</w:t>
       </w:r>
       <w:r>
         <w:rPr>
@@ -35076,6 +35151,7 @@
           <w:szCs w:val="24"/>
           <w:bdr w:val="none" w:sz="0" w:space="0" w:color="auto" w:frame="1"/>
         </w:rPr>
+        <w:lastRenderedPageBreak/>
         <w:t>禹貢</w:t>
       </w:r>
       <w:r>
@@ -35096,7 +35172,6 @@
           <w:szCs w:val="24"/>
           <w:bdr w:val="none" w:sz="0" w:space="0" w:color="auto" w:frame="1"/>
         </w:rPr>
-        <w:lastRenderedPageBreak/>
         <w:t>洪範</w:t>
       </w:r>
       <w:r>
@@ -50587,43 +50662,25 @@
           <w:szCs w:val="24"/>
           <w:bdr w:val="none" w:sz="0" w:space="0" w:color="auto" w:frame="1"/>
         </w:rPr>
-        <w:t>而叔重爲之祭酒乎。其不然可知矣。後漢書儒林傳曰。許愼字叔重。汝南召陵人也。性淳篤。少博學經籍。馬融常推敬之。時人爲之語曰。五經無雙音春許叔重。古平聲爲郡功曹。舉孝廉。再遷除洨長。卒於家。初愼以五經傳</w:t>
-      </w:r>
-      <w:r>
-        <w:rPr>
-          <w:rFonts w:hAnsi="微软雅黑" w:cs="微软雅黑" w:hint="eastAsia"/>
-          <w:sz w:val="24"/>
-          <w:szCs w:val="24"/>
-          <w:bdr w:val="none" w:sz="0" w:space="0" w:color="auto" w:frame="1"/>
-        </w:rPr>
-        <w:t>說</w:t>
-      </w:r>
-      <w:r>
-        <w:rPr>
-          <w:rFonts w:hint="eastAsia"/>
-          <w:sz w:val="24"/>
-          <w:szCs w:val="24"/>
-          <w:bdr w:val="none" w:sz="0" w:space="0" w:color="auto" w:frame="1"/>
-        </w:rPr>
-        <w:t>臧否不同。於是撰爲五經異義。又作</w:t>
-      </w:r>
-      <w:r>
-        <w:rPr>
-          <w:rFonts w:hAnsi="微软雅黑" w:cs="微软雅黑" w:hint="eastAsia"/>
-          <w:sz w:val="24"/>
-          <w:szCs w:val="24"/>
-          <w:bdr w:val="none" w:sz="0" w:space="0" w:color="auto" w:frame="1"/>
-        </w:rPr>
-        <w:t>說</w:t>
-      </w:r>
-      <w:r>
-        <w:rPr>
-          <w:rFonts w:hint="eastAsia"/>
-          <w:sz w:val="24"/>
-          <w:szCs w:val="24"/>
-          <w:bdr w:val="none" w:sz="0" w:space="0" w:color="auto" w:frame="1"/>
-        </w:rPr>
-        <w:t>文解字十四篇。皆傳於世。按史不言其爲大尉南閤祭酒。由郡功曹舉孝廉。卽應劭漢官儀云。世祖詔自今以後。審四科辟召。及刺史二千石察茂才尤異</w:t>
+        <w:t>而叔重爲之祭酒乎。其不然可知矣。後漢書儒林傳曰。</w:t>
+      </w:r>
+      <w:r>
+        <w:rPr>
+          <w:rFonts w:hint="eastAsia"/>
+          <w:sz w:val="24"/>
+          <w:szCs w:val="24"/>
+          <w:bdr w:val="none" w:sz="0" w:space="0" w:color="auto" w:frame="1"/>
+        </w:rPr>
+        <w:t>「許愼字叔重。汝南召陵人也。性淳篤。少博學經籍。馬融常推敬之。時人爲之語曰。五經無雙音春許叔重。古平聲爲郡功曹。舉孝廉。再遷除洨長。卒於家。初愼以五經傳說臧否不同。於是撰爲五經異義。又作說文解字十四篇。皆傳於世。」</w:t>
+      </w:r>
+      <w:r>
+        <w:rPr>
+          <w:rFonts w:hint="eastAsia"/>
+          <w:sz w:val="24"/>
+          <w:szCs w:val="24"/>
+          <w:bdr w:val="none" w:sz="0" w:space="0" w:color="auto" w:frame="1"/>
+        </w:rPr>
+        <w:t>按史不言其爲大尉南閤祭酒。由郡功曹舉孝廉。卽應劭漢官儀云。世祖詔自今以後。審四科辟召。及刺史二千石察茂才尤異</w:t>
       </w:r>
       <w:r>
         <w:rPr>
@@ -50936,7 +50993,7 @@
           <w:szCs w:val="24"/>
           <w:bdr w:val="none" w:sz="0" w:space="0" w:color="auto" w:frame="1"/>
         </w:rPr>
-        <w:t>律苛人受錢者。妄生繆解。六書不講。以律</w:t>
+        <w:t>律苛人受錢者。妄生繆解。六書不講。以</w:t>
       </w:r>
       <w:r>
         <w:rPr>
@@ -50946,7 +51003,7 @@
           <w:bdr w:val="none" w:sz="0" w:space="0" w:color="auto" w:frame="1"/>
         </w:rPr>
         <w:lastRenderedPageBreak/>
-        <w:t>誤人。猶以經禍人也。</w:t>
+        <w:t>律誤人。猶以經禍人也。</w:t>
       </w:r>
       <w:r>
         <w:rPr>
@@ -51977,17 +52034,8 @@
           <w:szCs w:val="24"/>
           <w:bdr w:val="none" w:sz="0" w:space="0" w:color="auto" w:frame="1"/>
         </w:rPr>
-        <w:t>解也。自</w:t>
-      </w:r>
-      <w:r>
-        <w:rPr>
-          <w:rFonts w:hint="eastAsia"/>
-          <w:sz w:val="24"/>
-          <w:szCs w:val="24"/>
-          <w:bdr w:val="none" w:sz="0" w:space="0" w:color="auto" w:frame="1"/>
-        </w:rPr>
         <w:lastRenderedPageBreak/>
-        <w:t>敘凡五千三十字。以今各篇所載</w:t>
+        <w:t>解也。自敘凡五千三十字。以今各篇所載</w:t>
       </w:r>
       <w:r>
         <w:rPr>
@@ -52434,7 +52482,17 @@
           <w:szCs w:val="24"/>
           <w:bdr w:val="none" w:sz="0" w:space="0" w:color="auto" w:frame="1"/>
         </w:rPr>
-        <w:t>送致也。闕者</w:t>
+        <w:t>送致也。</w:t>
+      </w:r>
+      <w:r>
+        <w:rPr>
+          <w:rFonts w:hint="eastAsia"/>
+          <w:sz w:val="24"/>
+          <w:szCs w:val="24"/>
+          <w:bdr w:val="none" w:sz="0" w:space="0" w:color="auto" w:frame="1"/>
+        </w:rPr>
+        <w:lastRenderedPageBreak/>
+        <w:t>闕者</w:t>
       </w:r>
       <w:r>
         <w:rPr>
@@ -52470,7 +52528,6 @@
           <w:szCs w:val="24"/>
           <w:bdr w:val="none" w:sz="0" w:space="0" w:color="auto" w:frame="1"/>
         </w:rPr>
-        <w:lastRenderedPageBreak/>
         <w:t>觀也。東京賦曰。建象魏之</w:t>
       </w:r>
       <w:r>
@@ -53238,7 +53295,7 @@
           <w:szCs w:val="24"/>
           <w:bdr w:val="none" w:sz="0" w:space="0" w:color="auto" w:frame="1"/>
         </w:rPr>
-        <w:t>。一曰稽首。吉拜也。</w:t>
+        <w:t>。</w:t>
       </w:r>
       <w:r>
         <w:rPr>
@@ -53248,7 +53305,7 @@
           <w:bdr w:val="none" w:sz="0" w:space="0" w:color="auto" w:frame="1"/>
         </w:rPr>
         <w:lastRenderedPageBreak/>
-        <w:t>頭至地也。二曰頓首。凶拜。卽稽顙也。頭叩地也。三曰空首。吉凶皆有之。卽拜手也。頭至手也。稽首</w:t>
+        <w:t>一曰稽首。吉拜也。頭至地也。二曰頓首。凶拜。卽稽顙也。頭叩地也。三曰空首。吉凶皆有之。卽拜手也。頭至手也。稽首</w:t>
       </w:r>
       <w:r>
         <w:rPr>
